--- a/imgs/Actividad de aprendizaje 14 Desarrolla un proyecto que administre una base de datos.docx
+++ b/imgs/Actividad de aprendizaje 14 Desarrolla un proyecto que administre una base de datos.docx
@@ -53,6 +53,13 @@
           <w:szCs w:val="24"/>
         </w:rPr>
         <w:t>visualizar esta tarea desde el siguiente enlace</w:t>
+      </w:r>
+      <w:r>
+        <w:rPr>
+          <w:sz w:val="24"/>
+          <w:szCs w:val="24"/>
+        </w:rPr>
+        <w:t xml:space="preserve">, debido a la comodidad visual ya la gran compresión que exige la plataforma para subir los documentos. </w:t>
       </w:r>
       <w:r>
         <w:rPr>
@@ -263,6 +270,38 @@
           <w:szCs w:val="24"/>
         </w:rPr>
       </w:pPr>
+    </w:p>
+    <w:p>
+      <w:pPr>
+        <w:rPr>
+          <w:sz w:val="24"/>
+          <w:szCs w:val="24"/>
+        </w:rPr>
+      </w:pPr>
+    </w:p>
+    <w:p>
+      <w:pPr>
+        <w:rPr>
+          <w:sz w:val="24"/>
+          <w:szCs w:val="24"/>
+        </w:rPr>
+      </w:pPr>
+    </w:p>
+    <w:p>
+      <w:pPr>
+        <w:rPr>
+          <w:sz w:val="24"/>
+          <w:szCs w:val="24"/>
+        </w:rPr>
+      </w:pPr>
+    </w:p>
+    <w:p>
+      <w:pPr>
+        <w:rPr>
+          <w:sz w:val="24"/>
+          <w:szCs w:val="24"/>
+        </w:rPr>
+      </w:pPr>
       <w:r>
         <w:rPr>
           <w:noProof/>
@@ -394,6 +433,113 @@
           <w:sz w:val="36"/>
           <w:szCs w:val="36"/>
         </w:rPr>
+        <w:t>Diseño del sistema</w:t>
+      </w:r>
+    </w:p>
+    <w:p>
+      <w:r>
+        <w:t>Ya una vez que tenemos lo anterior en cuenta, podemos pensar en una posible solución para el problema. Para el sistema a ejecutar, podríamos considerar las siguientes funcionalidades:</w:t>
+      </w:r>
+    </w:p>
+    <w:p>
+      <w:pPr>
+        <w:pStyle w:val="ListParagraph"/>
+        <w:numPr>
+          <w:ilvl w:val="0"/>
+          <w:numId w:val="5"/>
+        </w:numPr>
+      </w:pPr>
+      <w:r>
+        <w:t>Registro de ventas: el sistema debería permitir registrar las ventas de enchocolatados y bebidas, retornando un total.</w:t>
+      </w:r>
+    </w:p>
+    <w:p>
+      <w:pPr>
+        <w:pStyle w:val="ListParagraph"/>
+        <w:numPr>
+          <w:ilvl w:val="0"/>
+          <w:numId w:val="5"/>
+        </w:numPr>
+      </w:pPr>
+      <w:r>
+        <w:t>Consulta de inventario: el sistema debería consultar en cualquier momento el inventario.</w:t>
+      </w:r>
+    </w:p>
+    <w:p>
+      <w:r>
+        <w:t>En cuanto a los requerimientos específicos, podemos considerar lo siguiente:</w:t>
+      </w:r>
+    </w:p>
+    <w:p>
+      <w:pPr>
+        <w:pStyle w:val="ListParagraph"/>
+        <w:numPr>
+          <w:ilvl w:val="0"/>
+          <w:numId w:val="7"/>
+        </w:numPr>
+      </w:pPr>
+      <w:r>
+        <w:t>Registrar ventas con precio correcto: el sistema debería permitir ingresar el precio de venta de cada producto al momento de registrar la venta, para que el sistema pueda calcular el total de ingresos generados por esa venta.</w:t>
+      </w:r>
+    </w:p>
+    <w:p>
+      <w:r>
+        <w:t>La experiencia de usuario se podría mostrar de la siguiente manera.</w:t>
+      </w:r>
+    </w:p>
+    <w:p>
+      <w:r>
+        <w:lastRenderedPageBreak/>
+        <w:drawing>
+          <wp:inline distT="0" distB="0" distL="0" distR="0" wp14:anchorId="728E80BA" wp14:editId="0C1423E0">
+            <wp:extent cx="5612130" cy="3112135"/>
+            <wp:effectExtent l="0" t="0" r="7620" b="0"/>
+            <wp:docPr id="27" name="Picture 27"/>
+            <wp:cNvGraphicFramePr>
+              <a:graphicFrameLocks xmlns:a="http://schemas.openxmlformats.org/drawingml/2006/main" noChangeAspect="1"/>
+            </wp:cNvGraphicFramePr>
+            <a:graphic xmlns:a="http://schemas.openxmlformats.org/drawingml/2006/main">
+              <a:graphicData uri="http://schemas.openxmlformats.org/drawingml/2006/picture">
+                <pic:pic xmlns:pic="http://schemas.openxmlformats.org/drawingml/2006/picture">
+                  <pic:nvPicPr>
+                    <pic:cNvPr id="1" name=""/>
+                    <pic:cNvPicPr/>
+                  </pic:nvPicPr>
+                  <pic:blipFill>
+                    <a:blip r:embed="rId8"/>
+                    <a:stretch>
+                      <a:fillRect/>
+                    </a:stretch>
+                  </pic:blipFill>
+                  <pic:spPr>
+                    <a:xfrm>
+                      <a:off x="0" y="0"/>
+                      <a:ext cx="5612130" cy="3112135"/>
+                    </a:xfrm>
+                    <a:prstGeom prst="rect">
+                      <a:avLst/>
+                    </a:prstGeom>
+                  </pic:spPr>
+                </pic:pic>
+              </a:graphicData>
+            </a:graphic>
+          </wp:inline>
+        </w:drawing>
+      </w:r>
+    </w:p>
+    <w:p>
+      <w:pPr>
+        <w:pStyle w:val="Heading1"/>
+        <w:rPr>
+          <w:sz w:val="36"/>
+          <w:szCs w:val="36"/>
+        </w:rPr>
+      </w:pPr>
+      <w:r>
+        <w:rPr>
+          <w:sz w:val="36"/>
+          <w:szCs w:val="36"/>
+        </w:rPr>
         <w:t>Diagrama de la base de datos</w:t>
       </w:r>
     </w:p>
@@ -440,7 +586,7 @@
                     <pic:cNvPicPr/>
                   </pic:nvPicPr>
                   <pic:blipFill>
-                    <a:blip r:embed="rId8"/>
+                    <a:blip r:embed="rId9"/>
                     <a:stretch>
                       <a:fillRect/>
                     </a:stretch>
@@ -481,7 +627,6 @@
           <w:sz w:val="24"/>
           <w:szCs w:val="24"/>
         </w:rPr>
-        <w:lastRenderedPageBreak/>
         <w:t>Las tablas que tendrá serán las siguientes:</w:t>
       </w:r>
     </w:p>
@@ -498,6 +643,7 @@
           <w:sz w:val="28"/>
           <w:szCs w:val="28"/>
         </w:rPr>
+        <w:lastRenderedPageBreak/>
         <w:t>Tabla chocolateria</w:t>
       </w:r>
     </w:p>
@@ -543,7 +689,7 @@
                     <pic:cNvPicPr/>
                   </pic:nvPicPr>
                   <pic:blipFill>
-                    <a:blip r:embed="rId9"/>
+                    <a:blip r:embed="rId10"/>
                     <a:stretch>
                       <a:fillRect/>
                     </a:stretch>
@@ -622,7 +768,7 @@
                     <pic:cNvPicPr/>
                   </pic:nvPicPr>
                   <pic:blipFill>
-                    <a:blip r:embed="rId10"/>
+                    <a:blip r:embed="rId11"/>
                     <a:stretch>
                       <a:fillRect/>
                     </a:stretch>
@@ -815,15 +961,15 @@
               <w:spacing w:after="0" w:line="240" w:lineRule="auto"/>
             </w:pPr>
             <w:r>
+              <w:t>INSERT INTO `Chocolateria` (ID_Producto, Nombre, Descripcion, Precio) VALUES (657, 'Chocolate caliente', 'Bebida preparada a base de leche y chocolate blanco u oscuro.', 34.00);</w:t>
+            </w:r>
+          </w:p>
+          <w:p>
+            <w:pPr>
+              <w:spacing w:after="0" w:line="240" w:lineRule="auto"/>
+            </w:pPr>
+            <w:r>
               <w:lastRenderedPageBreak/>
-              <w:t>INSERT INTO `Chocolateria` (ID_Producto, Nombre, Descripcion, Precio) VALUES (657, 'Chocolate caliente', 'Bebida preparada a base de leche y chocolate blanco u oscuro.', 34.00);</w:t>
-            </w:r>
-          </w:p>
-          <w:p>
-            <w:pPr>
-              <w:spacing w:after="0" w:line="240" w:lineRule="auto"/>
-            </w:pPr>
-            <w:r>
               <w:t>INSERT INTO `Chocolateria` (ID_Producto, Nombre, Descripcion, Precio) VALUES (546, 'Dona', 'Bollo con forma de anillo con glaseado de glass, chocolate o maple.', 17.00);</w:t>
             </w:r>
           </w:p>
@@ -1220,7 +1366,7 @@
                     <pic:cNvPicPr/>
                   </pic:nvPicPr>
                   <pic:blipFill>
-                    <a:blip r:embed="rId11"/>
+                    <a:blip r:embed="rId12"/>
                     <a:stretch>
                       <a:fillRect/>
                     </a:stretch>
@@ -1418,7 +1564,7 @@
                     <pic:cNvPicPr/>
                   </pic:nvPicPr>
                   <pic:blipFill>
-                    <a:blip r:embed="rId12"/>
+                    <a:blip r:embed="rId13"/>
                     <a:stretch>
                       <a:fillRect/>
                     </a:stretch>
@@ -1457,7 +1603,7 @@
                     <pic:cNvPicPr/>
                   </pic:nvPicPr>
                   <pic:blipFill>
-                    <a:blip r:embed="rId13"/>
+                    <a:blip r:embed="rId14"/>
                     <a:stretch>
                       <a:fillRect/>
                     </a:stretch>
@@ -1497,7 +1643,7 @@
                     <pic:cNvPicPr/>
                   </pic:nvPicPr>
                   <pic:blipFill>
-                    <a:blip r:embed="rId14"/>
+                    <a:blip r:embed="rId15"/>
                     <a:stretch>
                       <a:fillRect/>
                     </a:stretch>
@@ -1536,7 +1682,7 @@
                     <pic:cNvPicPr/>
                   </pic:nvPicPr>
                   <pic:blipFill>
-                    <a:blip r:embed="rId15"/>
+                    <a:blip r:embed="rId16"/>
                     <a:stretch>
                       <a:fillRect/>
                     </a:stretch>
@@ -1576,7 +1722,7 @@
                     <pic:cNvPicPr/>
                   </pic:nvPicPr>
                   <pic:blipFill>
-                    <a:blip r:embed="rId16"/>
+                    <a:blip r:embed="rId17"/>
                     <a:stretch>
                       <a:fillRect/>
                     </a:stretch>
@@ -1615,7 +1761,7 @@
                     <pic:cNvPicPr/>
                   </pic:nvPicPr>
                   <pic:blipFill>
-                    <a:blip r:embed="rId17"/>
+                    <a:blip r:embed="rId18"/>
                     <a:stretch>
                       <a:fillRect/>
                     </a:stretch>
@@ -1655,7 +1801,7 @@
                     <pic:cNvPicPr/>
                   </pic:nvPicPr>
                   <pic:blipFill>
-                    <a:blip r:embed="rId18"/>
+                    <a:blip r:embed="rId19"/>
                     <a:stretch>
                       <a:fillRect/>
                     </a:stretch>
@@ -1694,7 +1840,7 @@
                     <pic:cNvPicPr/>
                   </pic:nvPicPr>
                   <pic:blipFill>
-                    <a:blip r:embed="rId19"/>
+                    <a:blip r:embed="rId20"/>
                     <a:stretch>
                       <a:fillRect/>
                     </a:stretch>
@@ -1734,7 +1880,7 @@
                     <pic:cNvPicPr/>
                   </pic:nvPicPr>
                   <pic:blipFill>
-                    <a:blip r:embed="rId20"/>
+                    <a:blip r:embed="rId21"/>
                     <a:stretch>
                       <a:fillRect/>
                     </a:stretch>
@@ -1773,7 +1919,7 @@
                     <pic:cNvPicPr/>
                   </pic:nvPicPr>
                   <pic:blipFill>
-                    <a:blip r:embed="rId21"/>
+                    <a:blip r:embed="rId22"/>
                     <a:stretch>
                       <a:fillRect/>
                     </a:stretch>
@@ -1813,7 +1959,7 @@
                     <pic:cNvPicPr/>
                   </pic:nvPicPr>
                   <pic:blipFill>
-                    <a:blip r:embed="rId22"/>
+                    <a:blip r:embed="rId23"/>
                     <a:stretch>
                       <a:fillRect/>
                     </a:stretch>
@@ -1852,7 +1998,7 @@
                     <pic:cNvPicPr/>
                   </pic:nvPicPr>
                   <pic:blipFill>
-                    <a:blip r:embed="rId23"/>
+                    <a:blip r:embed="rId24"/>
                     <a:stretch>
                       <a:fillRect/>
                     </a:stretch>
@@ -1892,7 +2038,7 @@
                     <pic:cNvPicPr/>
                   </pic:nvPicPr>
                   <pic:blipFill>
-                    <a:blip r:embed="rId24"/>
+                    <a:blip r:embed="rId25"/>
                     <a:stretch>
                       <a:fillRect/>
                     </a:stretch>
@@ -1931,7 +2077,7 @@
                     <pic:cNvPicPr/>
                   </pic:nvPicPr>
                   <pic:blipFill>
-                    <a:blip r:embed="rId25"/>
+                    <a:blip r:embed="rId26"/>
                     <a:stretch>
                       <a:fillRect/>
                     </a:stretch>
@@ -20886,6 +21032,95 @@
 <file path=word/numbering.xml><?xml version="1.0" encoding="utf-8"?>
 <w:numbering xmlns:wpc="http://schemas.microsoft.com/office/word/2010/wordprocessingCanvas" xmlns:cx="http://schemas.microsoft.com/office/drawing/2014/chartex" xmlns:cx1="http://schemas.microsoft.com/office/drawing/2015/9/8/chartex" xmlns:cx2="http://schemas.microsoft.com/office/drawing/2015/10/21/chartex" xmlns:cx3="http://schemas.microsoft.com/office/drawing/2016/5/9/chartex" xmlns:cx4="http://schemas.microsoft.com/office/drawing/2016/5/10/chartex" xmlns:cx5="http://schemas.microsoft.com/office/drawing/2016/5/11/chartex" xmlns:cx6="http://schemas.microsoft.com/office/drawing/2016/5/12/chartex" xmlns:cx7="http://schemas.microsoft.com/office/drawing/2016/5/13/chartex" xmlns:cx8="http://schemas.microsoft.com/office/drawing/2016/5/14/chartex" xmlns:mc="http://schemas.openxmlformats.org/markup-compatibility/2006" xmlns:aink="http://schemas.microsoft.com/office/drawing/2016/ink" xmlns:am3d="http://schemas.microsoft.com/office/drawing/2017/model3d" xmlns:o="urn:schemas-microsoft-com:office:office" xmlns:oel="http://schemas.microsoft.com/office/2019/extlst" xmlns:r="http://schemas.openxmlformats.org/officeDocument/2006/relationships" xmlns:m="http://schemas.openxmlformats.org/officeDocument/2006/math" xmlns:v="urn:schemas-microsoft-com:vml" xmlns:wp14="http://schemas.microsoft.com/office/word/2010/wordprocessingDrawing" xmlns:wp="http://schemas.openxmlformats.org/drawingml/2006/wordprocessingDrawing" xmlns:w10="urn:schemas-microsoft-com:office:word" xmlns:w="http://schemas.openxmlformats.org/wordprocessingml/2006/main" xmlns:w14="http://schemas.microsoft.com/office/word/2010/wordml" xmlns:w15="http://schemas.microsoft.com/office/word/2012/wordml" xmlns:w16cex="http://schemas.microsoft.com/office/word/2018/wordml/cex" xmlns:w16cid="http://schemas.microsoft.com/office/word/2016/wordml/cid" xmlns:w16="http://schemas.microsoft.com/office/word/2018/wordml" xmlns:w16sdtdh="http://schemas.microsoft.com/office/word/2020/wordml/sdtdatahash" xmlns:w16se="http://schemas.microsoft.com/office/word/2015/wordml/symex" xmlns:wpg="http://schemas.microsoft.com/office/word/2010/wordprocessingGroup" xmlns:wpi="http://schemas.microsoft.com/office/word/2010/wordprocessingInk" xmlns:wne="http://schemas.microsoft.com/office/word/2006/wordml" xmlns:wps="http://schemas.microsoft.com/office/word/2010/wordprocessingShape" mc:Ignorable="w14 w15 w16se w16cid w16 w16cex w16sdtdh wp14">
   <w:abstractNum w:abstractNumId="0" w15:restartNumberingAfterBreak="0">
+    <w:nsid w:val="071030ED"/>
+    <w:multiLevelType w:val="hybridMultilevel"/>
+    <w:tmpl w:val="358826F8"/>
+    <w:lvl w:ilvl="0" w:tplc="080A0001">
+      <w:start w:val="1"/>
+      <w:numFmt w:val="bullet"/>
+      <w:lvlText w:val=""/>
+      <w:lvlJc w:val="left"/>
+      <w:pPr>
+        <w:ind w:left="924" w:hanging="360"/>
+      </w:pPr>
+      <w:rPr>
+        <w:rFonts w:ascii="Symbol" w:hAnsi="Symbol" w:hint="default"/>
+      </w:rPr>
+    </w:lvl>
+    <w:lvl w:ilvl="1" w:tplc="FFFFFFFF" w:tentative="1">
+      <w:start w:val="1"/>
+      <w:numFmt w:val="lowerLetter"/>
+      <w:lvlText w:val="%2."/>
+      <w:lvlJc w:val="left"/>
+      <w:pPr>
+        <w:ind w:left="1644" w:hanging="360"/>
+      </w:pPr>
+    </w:lvl>
+    <w:lvl w:ilvl="2" w:tplc="FFFFFFFF" w:tentative="1">
+      <w:start w:val="1"/>
+      <w:numFmt w:val="lowerRoman"/>
+      <w:lvlText w:val="%3."/>
+      <w:lvlJc w:val="right"/>
+      <w:pPr>
+        <w:ind w:left="2364" w:hanging="180"/>
+      </w:pPr>
+    </w:lvl>
+    <w:lvl w:ilvl="3" w:tplc="FFFFFFFF" w:tentative="1">
+      <w:start w:val="1"/>
+      <w:numFmt w:val="decimal"/>
+      <w:lvlText w:val="%4."/>
+      <w:lvlJc w:val="left"/>
+      <w:pPr>
+        <w:ind w:left="3084" w:hanging="360"/>
+      </w:pPr>
+    </w:lvl>
+    <w:lvl w:ilvl="4" w:tplc="FFFFFFFF" w:tentative="1">
+      <w:start w:val="1"/>
+      <w:numFmt w:val="lowerLetter"/>
+      <w:lvlText w:val="%5."/>
+      <w:lvlJc w:val="left"/>
+      <w:pPr>
+        <w:ind w:left="3804" w:hanging="360"/>
+      </w:pPr>
+    </w:lvl>
+    <w:lvl w:ilvl="5" w:tplc="FFFFFFFF" w:tentative="1">
+      <w:start w:val="1"/>
+      <w:numFmt w:val="lowerRoman"/>
+      <w:lvlText w:val="%6."/>
+      <w:lvlJc w:val="right"/>
+      <w:pPr>
+        <w:ind w:left="4524" w:hanging="180"/>
+      </w:pPr>
+    </w:lvl>
+    <w:lvl w:ilvl="6" w:tplc="FFFFFFFF" w:tentative="1">
+      <w:start w:val="1"/>
+      <w:numFmt w:val="decimal"/>
+      <w:lvlText w:val="%7."/>
+      <w:lvlJc w:val="left"/>
+      <w:pPr>
+        <w:ind w:left="5244" w:hanging="360"/>
+      </w:pPr>
+    </w:lvl>
+    <w:lvl w:ilvl="7" w:tplc="FFFFFFFF" w:tentative="1">
+      <w:start w:val="1"/>
+      <w:numFmt w:val="lowerLetter"/>
+      <w:lvlText w:val="%8."/>
+      <w:lvlJc w:val="left"/>
+      <w:pPr>
+        <w:ind w:left="5964" w:hanging="360"/>
+      </w:pPr>
+    </w:lvl>
+    <w:lvl w:ilvl="8" w:tplc="FFFFFFFF" w:tentative="1">
+      <w:start w:val="1"/>
+      <w:numFmt w:val="lowerRoman"/>
+      <w:lvlText w:val="%9."/>
+      <w:lvlJc w:val="right"/>
+      <w:pPr>
+        <w:ind w:left="6684" w:hanging="180"/>
+      </w:pPr>
+    </w:lvl>
+  </w:abstractNum>
+  <w:abstractNum w:abstractNumId="1" w15:restartNumberingAfterBreak="0">
     <w:nsid w:val="0D8A0FDA"/>
     <w:multiLevelType w:val="hybridMultilevel"/>
     <w:tmpl w:val="82CA0154"/>
@@ -20971,7 +21206,120 @@
       </w:pPr>
     </w:lvl>
   </w:abstractNum>
-  <w:abstractNum w:abstractNumId="1" w15:restartNumberingAfterBreak="0">
+  <w:abstractNum w:abstractNumId="2" w15:restartNumberingAfterBreak="0">
+    <w:nsid w:val="32675ED9"/>
+    <w:multiLevelType w:val="hybridMultilevel"/>
+    <w:tmpl w:val="DAD6EDBE"/>
+    <w:lvl w:ilvl="0" w:tplc="080A0001">
+      <w:start w:val="1"/>
+      <w:numFmt w:val="bullet"/>
+      <w:lvlText w:val=""/>
+      <w:lvlJc w:val="left"/>
+      <w:pPr>
+        <w:ind w:left="720" w:hanging="360"/>
+      </w:pPr>
+      <w:rPr>
+        <w:rFonts w:ascii="Symbol" w:hAnsi="Symbol" w:hint="default"/>
+      </w:rPr>
+    </w:lvl>
+    <w:lvl w:ilvl="1" w:tplc="080A0003" w:tentative="1">
+      <w:start w:val="1"/>
+      <w:numFmt w:val="bullet"/>
+      <w:lvlText w:val="o"/>
+      <w:lvlJc w:val="left"/>
+      <w:pPr>
+        <w:ind w:left="1440" w:hanging="360"/>
+      </w:pPr>
+      <w:rPr>
+        <w:rFonts w:ascii="Courier New" w:hAnsi="Courier New" w:cs="Courier New" w:hint="default"/>
+      </w:rPr>
+    </w:lvl>
+    <w:lvl w:ilvl="2" w:tplc="080A0005" w:tentative="1">
+      <w:start w:val="1"/>
+      <w:numFmt w:val="bullet"/>
+      <w:lvlText w:val=""/>
+      <w:lvlJc w:val="left"/>
+      <w:pPr>
+        <w:ind w:left="2160" w:hanging="360"/>
+      </w:pPr>
+      <w:rPr>
+        <w:rFonts w:ascii="Wingdings" w:hAnsi="Wingdings" w:hint="default"/>
+      </w:rPr>
+    </w:lvl>
+    <w:lvl w:ilvl="3" w:tplc="080A0001" w:tentative="1">
+      <w:start w:val="1"/>
+      <w:numFmt w:val="bullet"/>
+      <w:lvlText w:val=""/>
+      <w:lvlJc w:val="left"/>
+      <w:pPr>
+        <w:ind w:left="2880" w:hanging="360"/>
+      </w:pPr>
+      <w:rPr>
+        <w:rFonts w:ascii="Symbol" w:hAnsi="Symbol" w:hint="default"/>
+      </w:rPr>
+    </w:lvl>
+    <w:lvl w:ilvl="4" w:tplc="080A0003" w:tentative="1">
+      <w:start w:val="1"/>
+      <w:numFmt w:val="bullet"/>
+      <w:lvlText w:val="o"/>
+      <w:lvlJc w:val="left"/>
+      <w:pPr>
+        <w:ind w:left="3600" w:hanging="360"/>
+      </w:pPr>
+      <w:rPr>
+        <w:rFonts w:ascii="Courier New" w:hAnsi="Courier New" w:cs="Courier New" w:hint="default"/>
+      </w:rPr>
+    </w:lvl>
+    <w:lvl w:ilvl="5" w:tplc="080A0005" w:tentative="1">
+      <w:start w:val="1"/>
+      <w:numFmt w:val="bullet"/>
+      <w:lvlText w:val=""/>
+      <w:lvlJc w:val="left"/>
+      <w:pPr>
+        <w:ind w:left="4320" w:hanging="360"/>
+      </w:pPr>
+      <w:rPr>
+        <w:rFonts w:ascii="Wingdings" w:hAnsi="Wingdings" w:hint="default"/>
+      </w:rPr>
+    </w:lvl>
+    <w:lvl w:ilvl="6" w:tplc="080A0001" w:tentative="1">
+      <w:start w:val="1"/>
+      <w:numFmt w:val="bullet"/>
+      <w:lvlText w:val=""/>
+      <w:lvlJc w:val="left"/>
+      <w:pPr>
+        <w:ind w:left="5040" w:hanging="360"/>
+      </w:pPr>
+      <w:rPr>
+        <w:rFonts w:ascii="Symbol" w:hAnsi="Symbol" w:hint="default"/>
+      </w:rPr>
+    </w:lvl>
+    <w:lvl w:ilvl="7" w:tplc="080A0003" w:tentative="1">
+      <w:start w:val="1"/>
+      <w:numFmt w:val="bullet"/>
+      <w:lvlText w:val="o"/>
+      <w:lvlJc w:val="left"/>
+      <w:pPr>
+        <w:ind w:left="5760" w:hanging="360"/>
+      </w:pPr>
+      <w:rPr>
+        <w:rFonts w:ascii="Courier New" w:hAnsi="Courier New" w:cs="Courier New" w:hint="default"/>
+      </w:rPr>
+    </w:lvl>
+    <w:lvl w:ilvl="8" w:tplc="080A0005" w:tentative="1">
+      <w:start w:val="1"/>
+      <w:numFmt w:val="bullet"/>
+      <w:lvlText w:val=""/>
+      <w:lvlJc w:val="left"/>
+      <w:pPr>
+        <w:ind w:left="6480" w:hanging="360"/>
+      </w:pPr>
+      <w:rPr>
+        <w:rFonts w:ascii="Wingdings" w:hAnsi="Wingdings" w:hint="default"/>
+      </w:rPr>
+    </w:lvl>
+  </w:abstractNum>
+  <w:abstractNum w:abstractNumId="3" w15:restartNumberingAfterBreak="0">
     <w:nsid w:val="57122871"/>
     <w:multiLevelType w:val="hybridMultilevel"/>
     <w:tmpl w:val="FBB62C98"/>
@@ -21060,7 +21408,7 @@
       </w:pPr>
     </w:lvl>
   </w:abstractNum>
-  <w:abstractNum w:abstractNumId="2" w15:restartNumberingAfterBreak="0">
+  <w:abstractNum w:abstractNumId="4" w15:restartNumberingAfterBreak="0">
     <w:nsid w:val="64FC70E1"/>
     <w:multiLevelType w:val="hybridMultilevel"/>
     <w:tmpl w:val="625010DC"/>
@@ -21173,7 +21521,7 @@
       </w:rPr>
     </w:lvl>
   </w:abstractNum>
-  <w:abstractNum w:abstractNumId="3" w15:restartNumberingAfterBreak="0">
+  <w:abstractNum w:abstractNumId="5" w15:restartNumberingAfterBreak="0">
     <w:nsid w:val="69A067C4"/>
     <w:multiLevelType w:val="hybridMultilevel"/>
     <w:tmpl w:val="0AA49814"/>
@@ -21286,17 +21634,112 @@
       </w:rPr>
     </w:lvl>
   </w:abstractNum>
+  <w:abstractNum w:abstractNumId="6" w15:restartNumberingAfterBreak="0">
+    <w:nsid w:val="77750393"/>
+    <w:multiLevelType w:val="hybridMultilevel"/>
+    <w:tmpl w:val="97703C44"/>
+    <w:lvl w:ilvl="0" w:tplc="080A000F">
+      <w:start w:val="1"/>
+      <w:numFmt w:val="decimal"/>
+      <w:lvlText w:val="%1."/>
+      <w:lvlJc w:val="left"/>
+      <w:pPr>
+        <w:ind w:left="924" w:hanging="360"/>
+      </w:pPr>
+    </w:lvl>
+    <w:lvl w:ilvl="1" w:tplc="080A0019" w:tentative="1">
+      <w:start w:val="1"/>
+      <w:numFmt w:val="lowerLetter"/>
+      <w:lvlText w:val="%2."/>
+      <w:lvlJc w:val="left"/>
+      <w:pPr>
+        <w:ind w:left="1644" w:hanging="360"/>
+      </w:pPr>
+    </w:lvl>
+    <w:lvl w:ilvl="2" w:tplc="080A001B" w:tentative="1">
+      <w:start w:val="1"/>
+      <w:numFmt w:val="lowerRoman"/>
+      <w:lvlText w:val="%3."/>
+      <w:lvlJc w:val="right"/>
+      <w:pPr>
+        <w:ind w:left="2364" w:hanging="180"/>
+      </w:pPr>
+    </w:lvl>
+    <w:lvl w:ilvl="3" w:tplc="080A000F" w:tentative="1">
+      <w:start w:val="1"/>
+      <w:numFmt w:val="decimal"/>
+      <w:lvlText w:val="%4."/>
+      <w:lvlJc w:val="left"/>
+      <w:pPr>
+        <w:ind w:left="3084" w:hanging="360"/>
+      </w:pPr>
+    </w:lvl>
+    <w:lvl w:ilvl="4" w:tplc="080A0019" w:tentative="1">
+      <w:start w:val="1"/>
+      <w:numFmt w:val="lowerLetter"/>
+      <w:lvlText w:val="%5."/>
+      <w:lvlJc w:val="left"/>
+      <w:pPr>
+        <w:ind w:left="3804" w:hanging="360"/>
+      </w:pPr>
+    </w:lvl>
+    <w:lvl w:ilvl="5" w:tplc="080A001B" w:tentative="1">
+      <w:start w:val="1"/>
+      <w:numFmt w:val="lowerRoman"/>
+      <w:lvlText w:val="%6."/>
+      <w:lvlJc w:val="right"/>
+      <w:pPr>
+        <w:ind w:left="4524" w:hanging="180"/>
+      </w:pPr>
+    </w:lvl>
+    <w:lvl w:ilvl="6" w:tplc="080A000F" w:tentative="1">
+      <w:start w:val="1"/>
+      <w:numFmt w:val="decimal"/>
+      <w:lvlText w:val="%7."/>
+      <w:lvlJc w:val="left"/>
+      <w:pPr>
+        <w:ind w:left="5244" w:hanging="360"/>
+      </w:pPr>
+    </w:lvl>
+    <w:lvl w:ilvl="7" w:tplc="080A0019" w:tentative="1">
+      <w:start w:val="1"/>
+      <w:numFmt w:val="lowerLetter"/>
+      <w:lvlText w:val="%8."/>
+      <w:lvlJc w:val="left"/>
+      <w:pPr>
+        <w:ind w:left="5964" w:hanging="360"/>
+      </w:pPr>
+    </w:lvl>
+    <w:lvl w:ilvl="8" w:tplc="080A001B" w:tentative="1">
+      <w:start w:val="1"/>
+      <w:numFmt w:val="lowerRoman"/>
+      <w:lvlText w:val="%9."/>
+      <w:lvlJc w:val="right"/>
+      <w:pPr>
+        <w:ind w:left="6684" w:hanging="180"/>
+      </w:pPr>
+    </w:lvl>
+  </w:abstractNum>
   <w:num w:numId="1" w16cid:durableId="1691182195">
+    <w:abstractNumId w:val="5"/>
+  </w:num>
+  <w:num w:numId="2" w16cid:durableId="438717211">
+    <w:abstractNumId w:val="1"/>
+  </w:num>
+  <w:num w:numId="3" w16cid:durableId="946084691">
     <w:abstractNumId w:val="3"/>
   </w:num>
-  <w:num w:numId="2" w16cid:durableId="438717211">
+  <w:num w:numId="4" w16cid:durableId="1911692081">
+    <w:abstractNumId w:val="4"/>
+  </w:num>
+  <w:num w:numId="5" w16cid:durableId="889078782">
+    <w:abstractNumId w:val="2"/>
+  </w:num>
+  <w:num w:numId="6" w16cid:durableId="1681741392">
+    <w:abstractNumId w:val="6"/>
+  </w:num>
+  <w:num w:numId="7" w16cid:durableId="973944782">
     <w:abstractNumId w:val="0"/>
-  </w:num>
-  <w:num w:numId="3" w16cid:durableId="946084691">
-    <w:abstractNumId w:val="1"/>
-  </w:num>
-  <w:num w:numId="4" w16cid:durableId="1911692081">
-    <w:abstractNumId w:val="2"/>
   </w:num>
 </w:numbering>
 </file>
